--- a/docxTemplates/запрос в процедуре добровольной ликвидации/УПФУ.docx
+++ b/docxTemplates/запрос в процедуре добровольной ликвидации/УПФУ.docx
@@ -118,85 +118,134 @@
         <w:ind w:left="5760"/>
         <w:rPr>
           <w:b/>
-          <w:bCs/>
-          <w:sz w:val="22"/>
-          <w:szCs w:val="22"/>
-        </w:rPr>
-      </w:pPr>
-      <w:r>
-        <w:rPr>
-          <w:b/>
-          <w:bCs/>
-          <w:sz w:val="22"/>
-          <w:szCs w:val="22"/>
-        </w:rPr>
-        <w:t>Лівобережне об’єднане управління Пенсійного фонду України в м. Дніпрі</w:t>
+          <w:color w:val="000000"/>
+          <w:sz w:val="22"/>
+          <w:szCs w:val="22"/>
+        </w:rPr>
+      </w:pPr>
+      <w:r>
+        <w:rPr>
+          <w:b/>
+          <w:color w:val="000000"/>
+          <w:sz w:val="22"/>
+          <w:szCs w:val="22"/>
+        </w:rPr>
+        <w:t>Центральне об'єднане управління Пенсійного фонду України в м. Дніпро</w:t>
       </w:r>
     </w:p>
     <w:p>
       <w:pPr>
         <w:ind w:left="5760"/>
         <w:rPr>
-          <w:bCs/>
-          <w:sz w:val="22"/>
-          <w:szCs w:val="22"/>
-        </w:rPr>
-      </w:pPr>
-      <w:r>
-        <w:rPr>
-          <w:bCs/>
-          <w:sz w:val="22"/>
-          <w:szCs w:val="22"/>
-        </w:rPr>
-        <w:t xml:space="preserve">вул. </w:t>
-      </w:r>
-      <w:proofErr w:type="spellStart"/>
-      <w:r>
-        <w:rPr>
-          <w:bCs/>
-          <w:sz w:val="22"/>
-          <w:szCs w:val="22"/>
-        </w:rPr>
-        <w:t>Січеславська</w:t>
-      </w:r>
-      <w:proofErr w:type="spellEnd"/>
-      <w:r>
-        <w:rPr>
-          <w:bCs/>
-          <w:sz w:val="22"/>
-          <w:szCs w:val="22"/>
-        </w:rPr>
-        <w:t xml:space="preserve"> Набережна, 17,</w:t>
+          <w:color w:val="000000"/>
+          <w:sz w:val="22"/>
+          <w:szCs w:val="22"/>
+          <w:shd w:val="clear" w:color="auto" w:fill="FFFFFF"/>
+          <w:lang w:val="en-US"/>
+        </w:rPr>
+      </w:pPr>
+      <w:r>
+        <w:rPr>
+          <w:color w:val="000000"/>
+          <w:sz w:val="22"/>
+          <w:szCs w:val="22"/>
+          <w:shd w:val="clear" w:color="auto" w:fill="FFFFFF"/>
+        </w:rPr>
+        <w:t>49033</w:t>
+      </w:r>
+      <w:r>
+        <w:rPr>
+          <w:color w:val="000000"/>
+          <w:sz w:val="22"/>
+          <w:szCs w:val="22"/>
+          <w:shd w:val="clear" w:color="auto" w:fill="FFFFFF"/>
+          <w:lang w:val="en-US"/>
+        </w:rPr>
+        <w:t xml:space="preserve">, </w:t>
+      </w:r>
+      <w:r>
+        <w:rPr>
+          <w:color w:val="000000"/>
+          <w:sz w:val="22"/>
+          <w:szCs w:val="22"/>
+          <w:shd w:val="clear" w:color="auto" w:fill="FFFFFF"/>
+        </w:rPr>
+        <w:t>м.</w:t>
+      </w:r>
+      <w:r>
+        <w:rPr>
+          <w:color w:val="000000"/>
+          <w:sz w:val="22"/>
+          <w:szCs w:val="22"/>
+          <w:shd w:val="clear" w:color="auto" w:fill="FFFFFF"/>
+        </w:rPr>
+        <w:t xml:space="preserve"> </w:t>
+      </w:r>
+      <w:r>
+        <w:rPr>
+          <w:color w:val="000000"/>
+          <w:sz w:val="22"/>
+          <w:szCs w:val="22"/>
+          <w:shd w:val="clear" w:color="auto" w:fill="FFFFFF"/>
+        </w:rPr>
+        <w:t>Дніпро,</w:t>
+      </w:r>
+      <w:r>
+        <w:rPr>
+          <w:color w:val="000000"/>
+          <w:sz w:val="22"/>
+          <w:szCs w:val="22"/>
+          <w:shd w:val="clear" w:color="auto" w:fill="FFFFFF"/>
+        </w:rPr>
+        <w:t xml:space="preserve"> </w:t>
       </w:r>
     </w:p>
     <w:p>
       <w:pPr>
         <w:ind w:left="5760"/>
         <w:rPr>
-          <w:bCs/>
-          <w:sz w:val="22"/>
-          <w:szCs w:val="22"/>
-        </w:rPr>
-      </w:pPr>
-      <w:r>
-        <w:rPr>
-          <w:bCs/>
-          <w:sz w:val="22"/>
-          <w:szCs w:val="22"/>
-        </w:rPr>
-        <w:t>49000, м. Дніпро</w:t>
-      </w:r>
-    </w:p>
-    <w:p>
-      <w:pPr>
-        <w:ind w:left="5760"/>
-        <w:rPr>
-          <w:b/>
-          <w:color w:val="FF0000"/>
-          <w:sz w:val="22"/>
-          <w:szCs w:val="22"/>
-        </w:rPr>
-      </w:pPr>
+          <w:color w:val="000000"/>
+          <w:sz w:val="22"/>
+          <w:szCs w:val="22"/>
+          <w:shd w:val="clear" w:color="auto" w:fill="FFFFFF"/>
+          <w:lang w:val="en-US"/>
+        </w:rPr>
+      </w:pPr>
+      <w:r>
+        <w:rPr>
+          <w:color w:val="000000"/>
+          <w:sz w:val="22"/>
+          <w:szCs w:val="22"/>
+          <w:shd w:val="clear" w:color="auto" w:fill="FFFFFF"/>
+        </w:rPr>
+        <w:t>пр.</w:t>
+      </w:r>
+      <w:r>
+        <w:rPr>
+          <w:color w:val="000000"/>
+          <w:sz w:val="22"/>
+          <w:szCs w:val="22"/>
+          <w:shd w:val="clear" w:color="auto" w:fill="FFFFFF"/>
+        </w:rPr>
+        <w:t xml:space="preserve"> </w:t>
+      </w:r>
+      <w:r>
+        <w:rPr>
+          <w:color w:val="000000"/>
+          <w:sz w:val="22"/>
+          <w:szCs w:val="22"/>
+          <w:shd w:val="clear" w:color="auto" w:fill="FFFFFF"/>
+        </w:rPr>
+        <w:t>Б.Хмельницького, 116-а,</w:t>
+      </w:r>
+      <w:r>
+        <w:rPr>
+          <w:color w:val="000000"/>
+          <w:sz w:val="22"/>
+          <w:szCs w:val="22"/>
+        </w:rPr>
+        <w:br/>
+      </w:r>
     </w:p>
     <w:p>
       <w:pPr>
@@ -371,7 +420,31 @@
           <w:bCs/>
           <w:lang w:val="uk-UA"/>
         </w:rPr>
-        <w:t xml:space="preserve">Вказане рішення було подано державному реєстратору 16 серпня 2018 року для проведення реєстраційної дії «Внесення рішення засновників (учасників) юридичної особи або уповноваженого ними органу щодо припинення юридичної особи». </w:t>
+        <w:t xml:space="preserve">Вказане рішення було подано державному реєстратору </w:t>
+      </w:r>
+      <w:r>
+        <w:rPr>
+          <w:rFonts w:ascii="Times New Roman" w:hAnsi="Times New Roman"/>
+          <w:bCs/>
+          <w:lang w:val="uk-UA"/>
+        </w:rPr>
+        <w:t>{5}</w:t>
+      </w:r>
+      <w:r>
+        <w:rPr>
+          <w:rFonts w:ascii="Times New Roman" w:hAnsi="Times New Roman"/>
+          <w:bCs/>
+          <w:lang w:val="en-US"/>
+        </w:rPr>
+        <w:t xml:space="preserve"> </w:t>
+      </w:r>
+      <w:r>
+        <w:rPr>
+          <w:rFonts w:ascii="Times New Roman" w:hAnsi="Times New Roman"/>
+          <w:bCs/>
+          <w:lang w:val="uk-UA"/>
+        </w:rPr>
+        <w:t xml:space="preserve">року для проведення реєстраційної дії «Внесення рішення засновників (учасників) юридичної особи або уповноваженого ними органу щодо припинення юридичної особи». </w:t>
       </w:r>
     </w:p>
     <w:p>
@@ -2055,7 +2128,7 @@
 </file>
 
 <file path=customXml/itemProps1.xml><?xml version="1.0" encoding="utf-8"?>
-<ds:datastoreItem xmlns:ds="http://schemas.openxmlformats.org/officeDocument/2006/customXml" ds:itemID="{82C5AE41-1551-4802-ADAF-076070232063}">
+<ds:datastoreItem xmlns:ds="http://schemas.openxmlformats.org/officeDocument/2006/customXml" ds:itemID="{722E3A04-6BBC-4914-8340-AF3FB1B3E364}">
   <ds:schemaRefs>
     <ds:schemaRef ds:uri="http://schemas.openxmlformats.org/officeDocument/2006/bibliography"/>
   </ds:schemaRefs>
